--- a/Отчёт.docx
+++ b/Отчёт.docx
@@ -106,7 +106,12 @@
     <w:sdt>
       <w:sdtPr>
         <w:rPr>
-          <w:rFonts w:ascii="Times New Roman" w:hAnsi="Times New Roman" w:cs="Times New Roman"/>
+          <w:rFonts w:ascii="Times New Roman" w:eastAsiaTheme="minorHAnsi" w:hAnsi="Times New Roman" w:cs="Times New Roman"/>
+          <w:b w:val="0"/>
+          <w:bCs w:val="0"/>
+          <w:color w:val="auto"/>
+          <w:szCs w:val="22"/>
+          <w:lang w:eastAsia="en-US"/>
         </w:rPr>
         <w:id w:val="-1839064502"/>
         <w:docPartObj>
@@ -114,14 +119,7 @@
           <w:docPartUnique/>
         </w:docPartObj>
       </w:sdtPr>
-      <w:sdtEndPr>
-        <w:rPr>
-          <w:rFonts w:eastAsiaTheme="minorHAnsi"/>
-          <w:color w:val="auto"/>
-          <w:szCs w:val="22"/>
-          <w:lang w:eastAsia="en-US"/>
-        </w:rPr>
-      </w:sdtEndPr>
+      <w:sdtEndPr/>
       <w:sdtContent>
         <w:p>
           <w:pPr>
@@ -171,7 +169,7 @@
             </w:rPr>
             <w:fldChar w:fldCharType="separate"/>
           </w:r>
-          <w:hyperlink w:anchor="_Toc40544337" w:history="1">
+          <w:hyperlink w:anchor="_Toc40720520" w:history="1">
             <w:r>
               <w:rPr>
                 <w:rStyle w:val="a6"/>
@@ -198,7 +196,7 @@
                 <w:noProof/>
                 <w:webHidden/>
               </w:rPr>
-              <w:instrText xml:space="preserve"> PAGEREF _Toc40544337 \h </w:instrText>
+              <w:instrText xml:space="preserve"> PAGEREF _Toc40720520 \h </w:instrText>
             </w:r>
             <w:r>
               <w:rPr>
@@ -243,7 +241,7 @@
               <w:lang w:eastAsia="ru-RU"/>
             </w:rPr>
           </w:pPr>
-          <w:hyperlink w:anchor="_Toc40544338" w:history="1">
+          <w:hyperlink w:anchor="_Toc40720521" w:history="1">
             <w:r>
               <w:rPr>
                 <w:rStyle w:val="a6"/>
@@ -286,7 +284,7 @@
                 <w:noProof/>
                 <w:webHidden/>
               </w:rPr>
-              <w:instrText xml:space="preserve"> PAGEREF _Toc40544338 \h </w:instrText>
+              <w:instrText xml:space="preserve"> PAGEREF _Toc40720521 \h </w:instrText>
             </w:r>
             <w:r>
               <w:rPr>
@@ -331,7 +329,7 @@
               <w:lang w:eastAsia="ru-RU"/>
             </w:rPr>
           </w:pPr>
-          <w:hyperlink w:anchor="_Toc40544339" w:history="1">
+          <w:hyperlink w:anchor="_Toc40720522" w:history="1">
             <w:r>
               <w:rPr>
                 <w:rStyle w:val="a6"/>
@@ -374,7 +372,7 @@
                 <w:noProof/>
                 <w:webHidden/>
               </w:rPr>
-              <w:instrText xml:space="preserve"> PAGEREF _Toc40544339 \h </w:instrText>
+              <w:instrText xml:space="preserve"> PAGEREF _Toc40720522 \h </w:instrText>
             </w:r>
             <w:r>
               <w:rPr>
@@ -419,7 +417,7 @@
               <w:lang w:eastAsia="ru-RU"/>
             </w:rPr>
           </w:pPr>
-          <w:hyperlink w:anchor="_Toc40544340" w:history="1">
+          <w:hyperlink w:anchor="_Toc40720523" w:history="1">
             <w:r>
               <w:rPr>
                 <w:rStyle w:val="a6"/>
@@ -462,7 +460,7 @@
                 <w:noProof/>
                 <w:webHidden/>
               </w:rPr>
-              <w:instrText xml:space="preserve"> PAGEREF _Toc40544340 \h </w:instrText>
+              <w:instrText xml:space="preserve"> PAGEREF _Toc40720523 \h </w:instrText>
             </w:r>
             <w:r>
               <w:rPr>
@@ -507,7 +505,7 @@
               <w:lang w:eastAsia="ru-RU"/>
             </w:rPr>
           </w:pPr>
-          <w:hyperlink w:anchor="_Toc40544341" w:history="1">
+          <w:hyperlink w:anchor="_Toc40720524" w:history="1">
             <w:r>
               <w:rPr>
                 <w:rStyle w:val="a6"/>
@@ -550,7 +548,7 @@
                 <w:noProof/>
                 <w:webHidden/>
               </w:rPr>
-              <w:instrText xml:space="preserve"> PAGEREF _Toc40544341 \h </w:instrText>
+              <w:instrText xml:space="preserve"> PAGEREF _Toc40720524 \h </w:instrText>
             </w:r>
             <w:r>
               <w:rPr>
@@ -595,7 +593,7 @@
               <w:lang w:eastAsia="ru-RU"/>
             </w:rPr>
           </w:pPr>
-          <w:hyperlink w:anchor="_Toc40544342" w:history="1">
+          <w:hyperlink w:anchor="_Toc40720525" w:history="1">
             <w:r>
               <w:rPr>
                 <w:rStyle w:val="a6"/>
@@ -638,7 +636,7 @@
                 <w:noProof/>
                 <w:webHidden/>
               </w:rPr>
-              <w:instrText xml:space="preserve"> PAGEREF _Toc40544342 \h </w:instrText>
+              <w:instrText xml:space="preserve"> PAGEREF _Toc40720525 \h </w:instrText>
             </w:r>
             <w:r>
               <w:rPr>
@@ -683,7 +681,7 @@
               <w:lang w:eastAsia="ru-RU"/>
             </w:rPr>
           </w:pPr>
-          <w:hyperlink w:anchor="_Toc40544343" w:history="1">
+          <w:hyperlink w:anchor="_Toc40720526" w:history="1">
             <w:r>
               <w:rPr>
                 <w:rStyle w:val="a6"/>
@@ -726,7 +724,7 @@
                 <w:noProof/>
                 <w:webHidden/>
               </w:rPr>
-              <w:instrText xml:space="preserve"> PAGEREF _Toc40544343 \h </w:instrText>
+              <w:instrText xml:space="preserve"> PAGEREF _Toc40720526 \h </w:instrText>
             </w:r>
             <w:r>
               <w:rPr>
@@ -771,7 +769,7 @@
               <w:lang w:eastAsia="ru-RU"/>
             </w:rPr>
           </w:pPr>
-          <w:hyperlink w:anchor="_Toc40544344" w:history="1">
+          <w:hyperlink w:anchor="_Toc40720527" w:history="1">
             <w:r>
               <w:rPr>
                 <w:rStyle w:val="a6"/>
@@ -814,7 +812,7 @@
                 <w:noProof/>
                 <w:webHidden/>
               </w:rPr>
-              <w:instrText xml:space="preserve"> PAGEREF _Toc40544344 \h </w:instrText>
+              <w:instrText xml:space="preserve"> PAGEREF _Toc40720527 \h </w:instrText>
             </w:r>
             <w:r>
               <w:rPr>
@@ -859,7 +857,7 @@
               <w:lang w:eastAsia="ru-RU"/>
             </w:rPr>
           </w:pPr>
-          <w:hyperlink w:anchor="_Toc40544345" w:history="1">
+          <w:hyperlink w:anchor="_Toc40720528" w:history="1">
             <w:r>
               <w:rPr>
                 <w:rStyle w:val="a6"/>
@@ -902,7 +900,7 @@
                 <w:noProof/>
                 <w:webHidden/>
               </w:rPr>
-              <w:instrText xml:space="preserve"> PAGEREF _Toc40544345 \h </w:instrText>
+              <w:instrText xml:space="preserve"> PAGEREF _Toc40720528 \h </w:instrText>
             </w:r>
             <w:r>
               <w:rPr>
@@ -946,7 +944,7 @@
               <w:lang w:eastAsia="ru-RU"/>
             </w:rPr>
           </w:pPr>
-          <w:hyperlink w:anchor="_Toc40544346" w:history="1">
+          <w:hyperlink w:anchor="_Toc40720529" w:history="1">
             <w:r>
               <w:rPr>
                 <w:rStyle w:val="a6"/>
@@ -973,7 +971,7 @@
                 <w:noProof/>
                 <w:webHidden/>
               </w:rPr>
-              <w:instrText xml:space="preserve"> PAGEREF _Toc40544346 \h </w:instrText>
+              <w:instrText xml:space="preserve"> PAGEREF _Toc40720529 \h </w:instrText>
             </w:r>
             <w:r>
               <w:rPr>
@@ -1017,7 +1015,7 @@
               <w:lang w:eastAsia="ru-RU"/>
             </w:rPr>
           </w:pPr>
-          <w:hyperlink w:anchor="_Toc40544347" w:history="1">
+          <w:hyperlink w:anchor="_Toc40720530" w:history="1">
             <w:r>
               <w:rPr>
                 <w:rStyle w:val="a6"/>
@@ -1044,7 +1042,7 @@
                 <w:noProof/>
                 <w:webHidden/>
               </w:rPr>
-              <w:instrText xml:space="preserve"> PAGEREF _Toc40544347 \h </w:instrText>
+              <w:instrText xml:space="preserve"> PAGEREF _Toc40720530 \h </w:instrText>
             </w:r>
             <w:r>
               <w:rPr>
@@ -1089,7 +1087,7 @@
               <w:lang w:eastAsia="ru-RU"/>
             </w:rPr>
           </w:pPr>
-          <w:hyperlink w:anchor="_Toc40544348" w:history="1">
+          <w:hyperlink w:anchor="_Toc40720531" w:history="1">
             <w:r>
               <w:rPr>
                 <w:rStyle w:val="a6"/>
@@ -1132,7 +1130,7 @@
                 <w:noProof/>
                 <w:webHidden/>
               </w:rPr>
-              <w:instrText xml:space="preserve"> PAGEREF _Toc40544348 \h </w:instrText>
+              <w:instrText xml:space="preserve"> PAGEREF _Toc40720531 \h </w:instrText>
             </w:r>
             <w:r>
               <w:rPr>
@@ -1177,7 +1175,7 @@
               <w:lang w:eastAsia="ru-RU"/>
             </w:rPr>
           </w:pPr>
-          <w:hyperlink w:anchor="_Toc40544349" w:history="1">
+          <w:hyperlink w:anchor="_Toc40720532" w:history="1">
             <w:r>
               <w:rPr>
                 <w:rStyle w:val="a6"/>
@@ -1220,7 +1218,7 @@
                 <w:noProof/>
                 <w:webHidden/>
               </w:rPr>
-              <w:instrText xml:space="preserve"> PAGEREF _Toc40544349 \h </w:instrText>
+              <w:instrText xml:space="preserve"> PAGEREF _Toc40720532 \h </w:instrText>
             </w:r>
             <w:r>
               <w:rPr>
@@ -1241,6 +1239,268 @@
                 <w:webHidden/>
               </w:rPr>
               <w:t>11</w:t>
+            </w:r>
+            <w:r>
+              <w:rPr>
+                <w:noProof/>
+                <w:webHidden/>
+              </w:rPr>
+              <w:fldChar w:fldCharType="end"/>
+            </w:r>
+          </w:hyperlink>
+        </w:p>
+        <w:p>
+          <w:pPr>
+            <w:pStyle w:val="11"/>
+            <w:tabs>
+              <w:tab w:val="right" w:leader="dot" w:pos="9345"/>
+            </w:tabs>
+            <w:rPr>
+              <w:rFonts w:asciiTheme="minorHAnsi" w:eastAsiaTheme="minorEastAsia" w:hAnsiTheme="minorHAnsi"/>
+              <w:noProof/>
+              <w:sz w:val="22"/>
+              <w:lang w:eastAsia="ru-RU"/>
+            </w:rPr>
+          </w:pPr>
+          <w:hyperlink w:anchor="_Toc40720533" w:history="1">
+            <w:r>
+              <w:rPr>
+                <w:rStyle w:val="a6"/>
+                <w:noProof/>
+              </w:rPr>
+              <w:t>Программные</w:t>
+            </w:r>
+            <w:r>
+              <w:rPr>
+                <w:rStyle w:val="a6"/>
+                <w:noProof/>
+              </w:rPr>
+              <w:t xml:space="preserve"> </w:t>
+            </w:r>
+            <w:r>
+              <w:rPr>
+                <w:rStyle w:val="a6"/>
+                <w:noProof/>
+              </w:rPr>
+              <w:t>решения</w:t>
+            </w:r>
+            <w:r>
+              <w:rPr>
+                <w:noProof/>
+                <w:webHidden/>
+              </w:rPr>
+              <w:tab/>
+            </w:r>
+            <w:r>
+              <w:rPr>
+                <w:noProof/>
+                <w:webHidden/>
+              </w:rPr>
+              <w:fldChar w:fldCharType="begin"/>
+            </w:r>
+            <w:r>
+              <w:rPr>
+                <w:noProof/>
+                <w:webHidden/>
+              </w:rPr>
+              <w:instrText xml:space="preserve"> PAGEREF _Toc40720533 \h </w:instrText>
+            </w:r>
+            <w:r>
+              <w:rPr>
+                <w:noProof/>
+                <w:webHidden/>
+              </w:rPr>
+            </w:r>
+            <w:r>
+              <w:rPr>
+                <w:noProof/>
+                <w:webHidden/>
+              </w:rPr>
+              <w:fldChar w:fldCharType="separate"/>
+            </w:r>
+            <w:r>
+              <w:rPr>
+                <w:noProof/>
+                <w:webHidden/>
+              </w:rPr>
+              <w:t>12</w:t>
+            </w:r>
+            <w:r>
+              <w:rPr>
+                <w:noProof/>
+                <w:webHidden/>
+              </w:rPr>
+              <w:fldChar w:fldCharType="end"/>
+            </w:r>
+          </w:hyperlink>
+        </w:p>
+        <w:p>
+          <w:pPr>
+            <w:pStyle w:val="21"/>
+            <w:tabs>
+              <w:tab w:val="left" w:pos="880"/>
+              <w:tab w:val="right" w:leader="dot" w:pos="9345"/>
+            </w:tabs>
+            <w:rPr>
+              <w:rFonts w:asciiTheme="minorHAnsi" w:eastAsiaTheme="minorEastAsia" w:hAnsiTheme="minorHAnsi"/>
+              <w:noProof/>
+              <w:sz w:val="22"/>
+              <w:lang w:eastAsia="ru-RU"/>
+            </w:rPr>
+          </w:pPr>
+          <w:hyperlink w:anchor="_Toc40720534" w:history="1">
+            <w:r>
+              <w:rPr>
+                <w:rStyle w:val="a6"/>
+                <w:noProof/>
+              </w:rPr>
+              <w:t>1.</w:t>
+            </w:r>
+            <w:r>
+              <w:rPr>
+                <w:rFonts w:asciiTheme="minorHAnsi" w:eastAsiaTheme="minorEastAsia" w:hAnsiTheme="minorHAnsi"/>
+                <w:noProof/>
+                <w:sz w:val="22"/>
+                <w:lang w:eastAsia="ru-RU"/>
+              </w:rPr>
+              <w:tab/>
+            </w:r>
+            <w:r>
+              <w:rPr>
+                <w:rStyle w:val="a6"/>
+                <w:noProof/>
+                <w:lang w:val="en-US"/>
+              </w:rPr>
+              <w:t>HSE App</w:t>
+            </w:r>
+            <w:r>
+              <w:rPr>
+                <w:noProof/>
+                <w:webHidden/>
+              </w:rPr>
+              <w:tab/>
+            </w:r>
+            <w:r>
+              <w:rPr>
+                <w:noProof/>
+                <w:webHidden/>
+              </w:rPr>
+              <w:fldChar w:fldCharType="begin"/>
+            </w:r>
+            <w:r>
+              <w:rPr>
+                <w:noProof/>
+                <w:webHidden/>
+              </w:rPr>
+              <w:instrText xml:space="preserve"> PAGEREF _Toc40720534 \h </w:instrText>
+            </w:r>
+            <w:r>
+              <w:rPr>
+                <w:noProof/>
+                <w:webHidden/>
+              </w:rPr>
+            </w:r>
+            <w:r>
+              <w:rPr>
+                <w:noProof/>
+                <w:webHidden/>
+              </w:rPr>
+              <w:fldChar w:fldCharType="separate"/>
+            </w:r>
+            <w:r>
+              <w:rPr>
+                <w:noProof/>
+                <w:webHidden/>
+              </w:rPr>
+              <w:t>12</w:t>
+            </w:r>
+            <w:r>
+              <w:rPr>
+                <w:noProof/>
+                <w:webHidden/>
+              </w:rPr>
+              <w:fldChar w:fldCharType="end"/>
+            </w:r>
+          </w:hyperlink>
+        </w:p>
+        <w:p>
+          <w:pPr>
+            <w:pStyle w:val="21"/>
+            <w:tabs>
+              <w:tab w:val="left" w:pos="880"/>
+              <w:tab w:val="right" w:leader="dot" w:pos="9345"/>
+            </w:tabs>
+            <w:rPr>
+              <w:rFonts w:asciiTheme="minorHAnsi" w:eastAsiaTheme="minorEastAsia" w:hAnsiTheme="minorHAnsi"/>
+              <w:noProof/>
+              <w:sz w:val="22"/>
+              <w:lang w:eastAsia="ru-RU"/>
+            </w:rPr>
+          </w:pPr>
+          <w:hyperlink w:anchor="_Toc40720535" w:history="1">
+            <w:r>
+              <w:rPr>
+                <w:rStyle w:val="a6"/>
+                <w:noProof/>
+              </w:rPr>
+              <w:t>2.</w:t>
+            </w:r>
+            <w:r>
+              <w:rPr>
+                <w:rFonts w:asciiTheme="minorHAnsi" w:eastAsiaTheme="minorEastAsia" w:hAnsiTheme="minorHAnsi"/>
+                <w:noProof/>
+                <w:sz w:val="22"/>
+                <w:lang w:eastAsia="ru-RU"/>
+              </w:rPr>
+              <w:tab/>
+            </w:r>
+            <w:r>
+              <w:rPr>
+                <w:rStyle w:val="a6"/>
+                <w:noProof/>
+              </w:rPr>
+              <w:t>МГИМО</w:t>
+            </w:r>
+            <w:r>
+              <w:rPr>
+                <w:noProof/>
+                <w:webHidden/>
+              </w:rPr>
+              <w:tab/>
+            </w:r>
+            <w:r>
+              <w:rPr>
+                <w:noProof/>
+                <w:webHidden/>
+              </w:rPr>
+              <w:fldChar w:fldCharType="begin"/>
+            </w:r>
+            <w:r>
+              <w:rPr>
+                <w:noProof/>
+                <w:webHidden/>
+              </w:rPr>
+              <w:instrText xml:space="preserve"> PAGEREF _Toc40720535 \h </w:instrText>
+            </w:r>
+            <w:r>
+              <w:rPr>
+                <w:noProof/>
+                <w:webHidden/>
+              </w:rPr>
+            </w:r>
+            <w:r>
+              <w:rPr>
+                <w:noProof/>
+                <w:webHidden/>
+              </w:rPr>
+              <w:fldChar w:fldCharType="separate"/>
+            </w:r>
+            <w:r>
+              <w:rPr>
+                <w:noProof/>
+                <w:webHidden/>
+              </w:rPr>
+              <w:t>13</w:t>
             </w:r>
             <w:r>
               <w:rPr>
@@ -1272,14 +1532,12 @@
       <w:r>
         <w:br w:type="page"/>
       </w:r>
-      <w:bookmarkStart w:id="0" w:name="_GoBack"/>
-      <w:bookmarkEnd w:id="0"/>
     </w:p>
     <w:p>
       <w:pPr>
         <w:pStyle w:val="1"/>
       </w:pPr>
-      <w:bookmarkStart w:id="1" w:name="_Toc40544337"/>
+      <w:bookmarkStart w:id="0" w:name="_Toc40720520"/>
       <w:r>
         <w:lastRenderedPageBreak/>
         <w:t>Технико-</w:t>
@@ -1287,7 +1545,7 @@
       <w:r>
         <w:t>экономическая характеристика</w:t>
       </w:r>
-      <w:bookmarkEnd w:id="1"/>
+      <w:bookmarkEnd w:id="0"/>
     </w:p>
     <w:p>
       <w:pPr>
@@ -1298,15 +1556,15 @@
         </w:numPr>
         <w:jc w:val="center"/>
       </w:pPr>
-      <w:bookmarkStart w:id="2" w:name="_Toc252366777"/>
-      <w:bookmarkStart w:id="3" w:name="_Toc528144111"/>
-      <w:bookmarkStart w:id="4" w:name="_Toc40544338"/>
+      <w:bookmarkStart w:id="1" w:name="_Toc252366777"/>
+      <w:bookmarkStart w:id="2" w:name="_Toc528144111"/>
+      <w:bookmarkStart w:id="3" w:name="_Toc40720521"/>
       <w:r>
         <w:t>Общие положения</w:t>
       </w:r>
+      <w:bookmarkEnd w:id="1"/>
       <w:bookmarkEnd w:id="2"/>
       <w:bookmarkEnd w:id="3"/>
-      <w:bookmarkEnd w:id="4"/>
     </w:p>
     <w:p>
       <w:pPr>
@@ -1359,13 +1617,7 @@
         <w:jc w:val="both"/>
       </w:pPr>
       <w:r>
-        <w:t>1.3. Координацию деятельности Отдела осуществляет проректор по информацио</w:t>
-      </w:r>
-      <w:r>
-        <w:t>н</w:t>
-      </w:r>
-      <w:r>
-        <w:t>ным технологиям.</w:t>
+        <w:t>1.3. Координацию деятельности Отдела осуществляет проректор по информационным технологиям.</w:t>
       </w:r>
     </w:p>
     <w:p>
@@ -1381,13 +1633,7 @@
         <w:t>н</w:t>
       </w:r>
       <w:r>
-        <w:t>него трудового распоря</w:t>
-      </w:r>
-      <w:r>
-        <w:t>д</w:t>
-      </w:r>
-      <w:r>
-        <w:t>ка, установленными в Университете, приказами и распоряжениями ректора, а также настоящим Положением.</w:t>
+        <w:t>него трудового распорядка, установленными в Университете, приказами и распоряжениями ректора, а также настоящим Положением.</w:t>
       </w:r>
     </w:p>
     <w:p>
@@ -1403,13 +1649,7 @@
         <w:t>т</w:t>
       </w:r>
       <w:r>
-        <w:t>реннего тр</w:t>
-      </w:r>
-      <w:r>
-        <w:t>у</w:t>
-      </w:r>
-      <w:r>
-        <w:t>дового распорядка, установленными в Университете, трудовыми договорами, заключаемыми с каждым работником, и должностными и</w:t>
+        <w:t>реннего трудового распорядка, установленными в Университете, трудовыми договорами, заключаемыми с каждым работником, и должностными и</w:t>
       </w:r>
       <w:r>
         <w:t>н</w:t>
@@ -1463,13 +1703,7 @@
         <w:t>о</w:t>
       </w:r>
       <w:r>
-        <w:t>ра Универс</w:t>
-      </w:r>
-      <w:r>
-        <w:t>и</w:t>
-      </w:r>
-      <w:r>
-        <w:t>тета.</w:t>
+        <w:t>ра Университета.</w:t>
       </w:r>
     </w:p>
     <w:p>
@@ -1486,16 +1720,16 @@
         </w:numPr>
         <w:jc w:val="center"/>
       </w:pPr>
-      <w:bookmarkStart w:id="5" w:name="_Toc528144112"/>
-      <w:bookmarkStart w:id="6" w:name="_Toc40544339"/>
+      <w:bookmarkStart w:id="4" w:name="_Toc528144112"/>
+      <w:bookmarkStart w:id="5" w:name="_Toc40720522"/>
       <w:r>
         <w:t>Организационная структура</w:t>
       </w:r>
       <w:r>
         <w:t xml:space="preserve"> и управление</w:t>
       </w:r>
+      <w:bookmarkEnd w:id="4"/>
       <w:bookmarkEnd w:id="5"/>
-      <w:bookmarkEnd w:id="6"/>
     </w:p>
     <w:p>
       <w:pPr>
@@ -2101,15 +2335,15 @@
         </w:numPr>
         <w:jc w:val="center"/>
       </w:pPr>
-      <w:bookmarkStart w:id="7" w:name="_Toc252366779"/>
-      <w:bookmarkStart w:id="8" w:name="_Toc528144113"/>
-      <w:bookmarkStart w:id="9" w:name="_Toc40544340"/>
+      <w:bookmarkStart w:id="6" w:name="_Toc252366779"/>
+      <w:bookmarkStart w:id="7" w:name="_Toc528144113"/>
+      <w:bookmarkStart w:id="8" w:name="_Toc40720523"/>
       <w:r>
         <w:t>Основные задачи</w:t>
       </w:r>
+      <w:bookmarkEnd w:id="6"/>
       <w:bookmarkEnd w:id="7"/>
       <w:bookmarkEnd w:id="8"/>
-      <w:bookmarkEnd w:id="9"/>
     </w:p>
     <w:p>
       <w:pPr>
@@ -2442,18 +2676,18 @@
         </w:numPr>
         <w:jc w:val="center"/>
       </w:pPr>
-      <w:bookmarkStart w:id="10" w:name="_Toc252366780"/>
-      <w:bookmarkStart w:id="11" w:name="_Toc528144114"/>
-      <w:bookmarkStart w:id="12" w:name="_Toc40544341"/>
+      <w:bookmarkStart w:id="9" w:name="_Toc252366780"/>
+      <w:bookmarkStart w:id="10" w:name="_Toc528144114"/>
+      <w:bookmarkStart w:id="11" w:name="_Toc40720524"/>
       <w:r>
         <w:t xml:space="preserve">Функции </w:t>
       </w:r>
+      <w:bookmarkEnd w:id="9"/>
+      <w:r>
+        <w:t>отдела</w:t>
+      </w:r>
       <w:bookmarkEnd w:id="10"/>
-      <w:r>
-        <w:t>отдела</w:t>
-      </w:r>
       <w:bookmarkEnd w:id="11"/>
-      <w:bookmarkEnd w:id="12"/>
     </w:p>
     <w:p>
       <w:pPr>
@@ -3288,15 +3522,15 @@
         </w:numPr>
         <w:jc w:val="center"/>
       </w:pPr>
-      <w:bookmarkStart w:id="13" w:name="_Toc252366781"/>
-      <w:bookmarkStart w:id="14" w:name="_Toc528144115"/>
-      <w:bookmarkStart w:id="15" w:name="_Toc40544342"/>
+      <w:bookmarkStart w:id="12" w:name="_Toc252366781"/>
+      <w:bookmarkStart w:id="13" w:name="_Toc528144115"/>
+      <w:bookmarkStart w:id="14" w:name="_Toc40720525"/>
       <w:r>
         <w:t>Взаимодействие с другими подразделениями</w:t>
       </w:r>
+      <w:bookmarkEnd w:id="12"/>
       <w:bookmarkEnd w:id="13"/>
       <w:bookmarkEnd w:id="14"/>
-      <w:bookmarkEnd w:id="15"/>
     </w:p>
     <w:p>
       <w:pPr>
@@ -3365,19 +3599,7 @@
         <w:rPr>
           <w:szCs w:val="28"/>
         </w:rPr>
-        <w:t>достоверную первичную документацию и информ</w:t>
-      </w:r>
-      <w:r>
-        <w:rPr>
-          <w:szCs w:val="28"/>
-        </w:rPr>
-        <w:t>а</w:t>
-      </w:r>
-      <w:r>
-        <w:rPr>
-          <w:szCs w:val="28"/>
-        </w:rPr>
-        <w:t xml:space="preserve">цию от всех структурных подразделений </w:t>
+        <w:t xml:space="preserve">достоверную первичную документацию и информацию от всех структурных подразделений </w:t>
       </w:r>
       <w:r>
         <w:rPr>
@@ -3389,19 +3611,7 @@
         <w:rPr>
           <w:szCs w:val="28"/>
         </w:rPr>
-        <w:t xml:space="preserve"> в установленные ср</w:t>
-      </w:r>
-      <w:r>
-        <w:rPr>
-          <w:szCs w:val="28"/>
-        </w:rPr>
-        <w:t>о</w:t>
-      </w:r>
-      <w:r>
-        <w:rPr>
-          <w:szCs w:val="28"/>
-        </w:rPr>
-        <w:t>ки</w:t>
+        <w:t xml:space="preserve"> в установленные сроки</w:t>
       </w:r>
       <w:r>
         <w:rPr>
@@ -3468,19 +3678,7 @@
         <w:rPr>
           <w:szCs w:val="28"/>
         </w:rPr>
-        <w:t>делений в соответствии с заявленными задачами, консультации по вопр</w:t>
-      </w:r>
-      <w:r>
-        <w:rPr>
-          <w:szCs w:val="28"/>
-        </w:rPr>
-        <w:t>о</w:t>
-      </w:r>
-      <w:r>
-        <w:rPr>
-          <w:szCs w:val="28"/>
-        </w:rPr>
-        <w:t xml:space="preserve">сам: </w:t>
+        <w:t xml:space="preserve">делений в соответствии с заявленными задачами, консультации по вопросам: </w:t>
       </w:r>
     </w:p>
     <w:p>
@@ -3744,18 +3942,18 @@
         </w:numPr>
         <w:jc w:val="center"/>
       </w:pPr>
-      <w:bookmarkStart w:id="16" w:name="_Toc252366782"/>
-      <w:bookmarkStart w:id="17" w:name="_Toc528144116"/>
-      <w:bookmarkStart w:id="18" w:name="_Toc40544343"/>
+      <w:bookmarkStart w:id="15" w:name="_Toc252366782"/>
+      <w:bookmarkStart w:id="16" w:name="_Toc528144116"/>
+      <w:bookmarkStart w:id="17" w:name="_Toc40720526"/>
       <w:r>
         <w:t>Права и обязанност</w:t>
       </w:r>
+      <w:bookmarkEnd w:id="15"/>
+      <w:r>
+        <w:t>и работников отдела</w:t>
+      </w:r>
       <w:bookmarkEnd w:id="16"/>
-      <w:r>
-        <w:t>и работников отдела</w:t>
-      </w:r>
       <w:bookmarkEnd w:id="17"/>
-      <w:bookmarkEnd w:id="18"/>
     </w:p>
     <w:p>
       <w:pPr>
@@ -3768,11 +3966,11 @@
         <w:ind w:left="0" w:firstLine="851"/>
         <w:jc w:val="both"/>
       </w:pPr>
-      <w:bookmarkStart w:id="19" w:name="_Toc528144117"/>
+      <w:bookmarkStart w:id="18" w:name="_Toc528144117"/>
       <w:r>
         <w:t>Работники имеют права</w:t>
       </w:r>
-      <w:bookmarkEnd w:id="19"/>
+      <w:bookmarkEnd w:id="18"/>
       <w:r>
         <w:t xml:space="preserve"> </w:t>
       </w:r>
@@ -4116,11 +4314,11 @@
         <w:lastRenderedPageBreak/>
         <w:t xml:space="preserve"> </w:t>
       </w:r>
-      <w:bookmarkStart w:id="20" w:name="_Toc528144118"/>
+      <w:bookmarkStart w:id="19" w:name="_Toc528144118"/>
       <w:r>
         <w:t>Обязанности</w:t>
       </w:r>
-      <w:bookmarkEnd w:id="20"/>
+      <w:bookmarkEnd w:id="19"/>
       <w:r>
         <w:t xml:space="preserve"> работников</w:t>
       </w:r>
@@ -4351,8 +4549,8 @@
         </w:numPr>
         <w:jc w:val="center"/>
       </w:pPr>
-      <w:bookmarkStart w:id="21" w:name="_Toc528144119"/>
-      <w:bookmarkStart w:id="22" w:name="_Toc40544344"/>
+      <w:bookmarkStart w:id="20" w:name="_Toc528144119"/>
+      <w:bookmarkStart w:id="21" w:name="_Toc40720527"/>
       <w:r>
         <w:t>О</w:t>
       </w:r>
@@ -4362,8 +4560,8 @@
       <w:r>
         <w:t>отдела</w:t>
       </w:r>
+      <w:bookmarkEnd w:id="20"/>
       <w:bookmarkEnd w:id="21"/>
-      <w:bookmarkEnd w:id="22"/>
     </w:p>
     <w:p>
       <w:pPr>
@@ -4586,19 +4784,7 @@
         <w:rPr>
           <w:szCs w:val="28"/>
         </w:rPr>
-        <w:t>енадлежащее исполнение или неисполнение своих обязанн</w:t>
-      </w:r>
-      <w:r>
-        <w:rPr>
-          <w:szCs w:val="28"/>
-        </w:rPr>
-        <w:t>о</w:t>
-      </w:r>
-      <w:r>
-        <w:rPr>
-          <w:szCs w:val="28"/>
-        </w:rPr>
-        <w:t>стей, предусмотренных настоящей должностной инструкцией в пределах, опред</w:t>
+        <w:t>енадлежащее исполнение или неисполнение своих обязанностей, предусмотренных настоящей должностной инструкцией в пределах, опред</w:t>
       </w:r>
       <w:r>
         <w:rPr>
@@ -4610,19 +4796,7 @@
         <w:rPr>
           <w:szCs w:val="28"/>
         </w:rPr>
-        <w:t>ленных действующим трудовым законодательством Российской Ф</w:t>
-      </w:r>
-      <w:r>
-        <w:rPr>
-          <w:szCs w:val="28"/>
-        </w:rPr>
-        <w:t>е</w:t>
-      </w:r>
-      <w:r>
-        <w:rPr>
-          <w:szCs w:val="28"/>
-        </w:rPr>
-        <w:t>дерации</w:t>
+        <w:t>ленных действующим трудовым законодательством Российской Федерации</w:t>
       </w:r>
       <w:r>
         <w:rPr>
@@ -4661,19 +4835,7 @@
         <w:rPr>
           <w:szCs w:val="28"/>
         </w:rPr>
-        <w:t>равонарушения, совершенные в процессе осуществления своей деятельности, – в пределах, определенных действующим администрати</w:t>
-      </w:r>
-      <w:r>
-        <w:rPr>
-          <w:szCs w:val="28"/>
-        </w:rPr>
-        <w:t>в</w:t>
-      </w:r>
-      <w:r>
-        <w:rPr>
-          <w:szCs w:val="28"/>
-        </w:rPr>
-        <w:t>ным, уголовным и гражданским законодательством Российской Федерации.</w:t>
+        <w:t>равонарушения, совершенные в процессе осуществления своей деятельности, – в пределах, определенных действующим административным, уголовным и гражданским законодательством Российской Федерации.</w:t>
       </w:r>
     </w:p>
     <w:p>
@@ -4739,19 +4901,7 @@
         <w:rPr>
           <w:szCs w:val="28"/>
         </w:rPr>
-        <w:t>дер</w:t>
-      </w:r>
-      <w:r>
-        <w:rPr>
-          <w:szCs w:val="28"/>
-        </w:rPr>
-        <w:t>а</w:t>
-      </w:r>
-      <w:r>
-        <w:rPr>
-          <w:szCs w:val="28"/>
-        </w:rPr>
-        <w:t>ции.</w:t>
+        <w:t>дерации.</w:t>
       </w:r>
     </w:p>
     <w:p>
@@ -4782,12 +4932,12 @@
         </w:numPr>
         <w:jc w:val="center"/>
       </w:pPr>
-      <w:bookmarkStart w:id="23" w:name="_Toc40544345"/>
+      <w:bookmarkStart w:id="22" w:name="_Toc40720528"/>
       <w:r>
         <w:lastRenderedPageBreak/>
         <w:t>Структура отдела</w:t>
       </w:r>
-      <w:bookmarkEnd w:id="23"/>
+      <w:bookmarkEnd w:id="22"/>
     </w:p>
     <w:p>
       <w:pPr>
@@ -4814,7 +4964,7 @@
             <v:path o:extrusionok="f" gradientshapeok="t" o:connecttype="rect"/>
             <o:lock v:ext="edit" aspectratio="t"/>
           </v:shapetype>
-          <v:shape id="_x0000_i1025" type="#_x0000_t75" style="width:468pt;height:244.5pt">
+          <v:shape id="_x0000_i1025" type="#_x0000_t75" style="width:468pt;height:243.75pt">
             <v:imagedata r:id="rId9" o:title="Структура отдела ПО"/>
           </v:shape>
         </w:pict>
@@ -4829,12 +4979,12 @@
       <w:pPr>
         <w:pStyle w:val="1"/>
       </w:pPr>
-      <w:bookmarkStart w:id="24" w:name="_Toc40544346"/>
+      <w:bookmarkStart w:id="23" w:name="_Toc40720529"/>
       <w:r>
         <w:lastRenderedPageBreak/>
         <w:t>Аппаратное обеспечение</w:t>
       </w:r>
-      <w:bookmarkEnd w:id="24"/>
+      <w:bookmarkEnd w:id="23"/>
     </w:p>
     <w:p>
       <w:r>
@@ -4845,7 +4995,7 @@
       <w:pPr>
         <w:pStyle w:val="1"/>
       </w:pPr>
-      <w:bookmarkStart w:id="25" w:name="_Toc40544347"/>
+      <w:bookmarkStart w:id="24" w:name="_Toc40720530"/>
       <w:r>
         <w:lastRenderedPageBreak/>
         <w:t>Метод</w:t>
@@ -4853,7 +5003,7 @@
       <w:r>
         <w:t>ы проектирования и разработки</w:t>
       </w:r>
-      <w:bookmarkEnd w:id="25"/>
+      <w:bookmarkEnd w:id="24"/>
     </w:p>
     <w:p>
       <w:pPr>
@@ -4865,11 +5015,11 @@
         <w:ind w:left="0" w:firstLine="284"/>
         <w:jc w:val="center"/>
       </w:pPr>
-      <w:bookmarkStart w:id="26" w:name="_Toc40544348"/>
+      <w:bookmarkStart w:id="25" w:name="_Toc40720531"/>
       <w:r>
         <w:t>Метод декомпозиции</w:t>
       </w:r>
-      <w:bookmarkEnd w:id="26"/>
+      <w:bookmarkEnd w:id="25"/>
     </w:p>
     <w:p>
       <w:pPr>
@@ -4884,13 +5034,7 @@
         <w:t>е</w:t>
       </w:r>
       <w:r>
-        <w:t>нить решение одной большой задачи решением серии меньших задач, пусть и вз</w:t>
-      </w:r>
-      <w:r>
-        <w:t>а</w:t>
-      </w:r>
-      <w:r>
-        <w:t>имосвязанных, но более простых.</w:t>
+        <w:t>нить решение одной большой задачи решением серии меньших задач, пусть и взаимосвязанных, но более простых.</w:t>
       </w:r>
     </w:p>
     <w:p>
@@ -4931,7 +5075,7 @@
         <w:ind w:left="0" w:firstLine="284"/>
         <w:jc w:val="center"/>
       </w:pPr>
-      <w:bookmarkStart w:id="27" w:name="_Toc40544349"/>
+      <w:bookmarkStart w:id="26" w:name="_Toc40720532"/>
       <w:r>
         <w:t xml:space="preserve">Каскадная модель разработки </w:t>
       </w:r>
@@ -4939,7 +5083,7 @@
       <w:r>
         <w:t>ПО</w:t>
       </w:r>
-      <w:bookmarkEnd w:id="27"/>
+      <w:bookmarkEnd w:id="26"/>
       <w:proofErr w:type="gramEnd"/>
     </w:p>
     <w:p>
@@ -4967,13 +5111,7 @@
         <w:t>а</w:t>
       </w:r>
       <w:r>
-        <w:t>ния, реализации, тест</w:t>
-      </w:r>
-      <w:r>
-        <w:t>и</w:t>
-      </w:r>
-      <w:r>
-        <w:t>рования, интеграции и поддержки.</w:t>
+        <w:t>ния, реализации, тестирования, интеграции и поддержки.</w:t>
       </w:r>
     </w:p>
     <w:p>
@@ -5131,13 +5269,275 @@
       </w:r>
     </w:p>
     <w:p>
+      <w:r>
+        <w:br w:type="page"/>
+      </w:r>
+    </w:p>
+    <w:p>
+      <w:pPr>
+        <w:pStyle w:val="1"/>
+      </w:pPr>
+      <w:bookmarkStart w:id="27" w:name="_Toc40720533"/>
+      <w:r>
+        <w:lastRenderedPageBreak/>
+        <w:t>Программные решения</w:t>
+      </w:r>
+      <w:bookmarkEnd w:id="27"/>
+    </w:p>
+    <w:p>
+      <w:pPr>
+        <w:pStyle w:val="2"/>
+        <w:numPr>
+          <w:ilvl w:val="0"/>
+          <w:numId w:val="15"/>
+        </w:numPr>
+        <w:jc w:val="center"/>
+      </w:pPr>
+      <w:bookmarkStart w:id="28" w:name="_Toc40720534"/>
+      <w:r>
+        <w:rPr>
+          <w:lang w:val="en-US"/>
+        </w:rPr>
+        <w:t>HSE App</w:t>
+      </w:r>
+      <w:bookmarkEnd w:id="28"/>
+    </w:p>
+    <w:p>
       <w:pPr>
         <w:ind w:firstLine="709"/>
-      </w:pPr>
+        <w:jc w:val="both"/>
+      </w:pPr>
+      <w:r>
+        <w:t xml:space="preserve">HSE </w:t>
+      </w:r>
+      <w:proofErr w:type="spellStart"/>
+      <w:r>
+        <w:t>App</w:t>
+      </w:r>
+      <w:proofErr w:type="spellEnd"/>
+      <w:r>
+        <w:t xml:space="preserve"> –</w:t>
+      </w:r>
+      <w:r>
+        <w:t xml:space="preserve"> мобильное </w:t>
+      </w:r>
+      <w:r>
+        <w:t>приложение для студентов и преподавателей НИУ ВШЭ, которое позволяет быстро узнать расписание, найти свободную аудиторию в любом здании Вышки, следить за дедлайнами вместе с одн</w:t>
+      </w:r>
+      <w:r>
+        <w:t>о</w:t>
+      </w:r>
+      <w:r>
+        <w:t>группниками.</w:t>
+      </w:r>
+      <w:r>
+        <w:t xml:space="preserve"> Сайт приложения: </w:t>
+      </w:r>
+      <w:hyperlink r:id="rId10" w:history="1">
+        <w:r>
+          <w:rPr>
+            <w:rStyle w:val="a6"/>
+          </w:rPr>
+          <w:t>https://play.google.com/store/apps/details?id=com.chichkanov.hseapp</w:t>
+        </w:r>
+      </w:hyperlink>
+    </w:p>
+    <w:p>
+      <w:pPr>
+        <w:tabs>
+          <w:tab w:val="left" w:pos="142"/>
+        </w:tabs>
+        <w:ind w:firstLine="709"/>
+        <w:jc w:val="both"/>
+      </w:pPr>
+      <w:r>
+        <w:t>Функционал, представленный на сайте:</w:t>
+      </w:r>
+    </w:p>
+    <w:p>
+      <w:pPr>
+        <w:tabs>
+          <w:tab w:val="left" w:pos="142"/>
+        </w:tabs>
+        <w:ind w:firstLine="709"/>
+        <w:jc w:val="both"/>
+      </w:pPr>
+      <w:r>
+        <w:t>• Просматривайте своё расписание из РУЗ НИУ ВШЭ: узнавайте время, преподавателя, аудиторию, сведения о потоке, дате добавления и изменения информации о паре.</w:t>
+      </w:r>
+    </w:p>
+    <w:p>
+      <w:pPr>
+        <w:tabs>
+          <w:tab w:val="left" w:pos="142"/>
+        </w:tabs>
+        <w:ind w:firstLine="709"/>
+        <w:jc w:val="both"/>
+      </w:pPr>
+      <w:r>
+        <w:t>• Находите всё, что вам нужно. Продвинутый поиск не подведёт: ищете расписание студентов, преподавателей, аудиторий и групп.</w:t>
+      </w:r>
+    </w:p>
+    <w:p>
+      <w:pPr>
+        <w:tabs>
+          <w:tab w:val="left" w:pos="142"/>
+        </w:tabs>
+        <w:ind w:firstLine="709"/>
+        <w:jc w:val="both"/>
+      </w:pPr>
+      <w:r>
+        <w:t>• Создавайте дедлайны и делитесь ими с одногруппниками, чтобы н</w:t>
+      </w:r>
+      <w:r>
+        <w:t>и</w:t>
+      </w:r>
+      <w:r>
+        <w:t xml:space="preserve">когда не пропускать </w:t>
+      </w:r>
+      <w:proofErr w:type="gramStart"/>
+      <w:r>
+        <w:t>самое</w:t>
+      </w:r>
+      <w:proofErr w:type="gramEnd"/>
+      <w:r>
+        <w:t xml:space="preserve"> важное.</w:t>
+      </w:r>
+    </w:p>
+    <w:p>
+      <w:pPr>
+        <w:tabs>
+          <w:tab w:val="left" w:pos="142"/>
+        </w:tabs>
+        <w:ind w:firstLine="709"/>
+        <w:jc w:val="both"/>
+      </w:pPr>
+      <w:r>
+        <w:t>• Встречайте фильтр свободных аудиторий: выбирайте день, здание и интервал времени, в котором вам необходима свободная аудитория. Работает в любом корпусе Вышки!</w:t>
+      </w:r>
+    </w:p>
+    <w:p>
+      <w:pPr>
+        <w:tabs>
+          <w:tab w:val="left" w:pos="142"/>
+        </w:tabs>
+        <w:ind w:firstLine="709"/>
+        <w:jc w:val="center"/>
+      </w:pPr>
+      <w:r>
+        <w:lastRenderedPageBreak/>
+        <w:br/>
+      </w:r>
+      <w:r>
+        <w:rPr>
+          <w:noProof/>
+          <w:lang w:eastAsia="ru-RU"/>
+        </w:rPr>
+        <w:drawing>
+          <wp:inline distT="0" distB="0" distL="0" distR="0">
+            <wp:extent cx="2927927" cy="5199076"/>
+            <wp:effectExtent l="0" t="0" r="6350" b="1905"/>
+            <wp:docPr id="1" name="Рисунок 1" descr="https://sun9-44.userapi.com/DMLXWxcQ2TGJCvmq1NZtiwPp-S_msC2figoA7g/Oq8E6qdcsfo.jpg"/>
+            <wp:cNvGraphicFramePr>
+              <a:graphicFrameLocks xmlns:a="http://schemas.openxmlformats.org/drawingml/2006/main" noChangeAspect="1"/>
+            </wp:cNvGraphicFramePr>
+            <a:graphic xmlns:a="http://schemas.openxmlformats.org/drawingml/2006/main">
+              <a:graphicData uri="http://schemas.openxmlformats.org/drawingml/2006/picture">
+                <pic:pic xmlns:pic="http://schemas.openxmlformats.org/drawingml/2006/picture">
+                  <pic:nvPicPr>
+                    <pic:cNvPr id="0" name="Picture 2" descr="https://sun9-44.userapi.com/DMLXWxcQ2TGJCvmq1NZtiwPp-S_msC2figoA7g/Oq8E6qdcsfo.jpg"/>
+                    <pic:cNvPicPr>
+                      <a:picLocks noChangeAspect="1" noChangeArrowheads="1"/>
+                    </pic:cNvPicPr>
+                  </pic:nvPicPr>
+                  <pic:blipFill>
+                    <a:blip r:embed="rId11">
+                      <a:extLst>
+                        <a:ext uri="{28A0092B-C50C-407E-A947-70E740481C1C}">
+                          <a14:useLocalDpi xmlns:a14="http://schemas.microsoft.com/office/drawing/2010/main" val="0"/>
+                        </a:ext>
+                      </a:extLst>
+                    </a:blip>
+                    <a:srcRect/>
+                    <a:stretch>
+                      <a:fillRect/>
+                    </a:stretch>
+                  </pic:blipFill>
+                  <pic:spPr bwMode="auto">
+                    <a:xfrm>
+                      <a:off x="0" y="0"/>
+                      <a:ext cx="2927946" cy="5199110"/>
+                    </a:xfrm>
+                    <a:prstGeom prst="rect">
+                      <a:avLst/>
+                    </a:prstGeom>
+                    <a:noFill/>
+                    <a:ln>
+                      <a:noFill/>
+                    </a:ln>
+                  </pic:spPr>
+                </pic:pic>
+              </a:graphicData>
+            </a:graphic>
+          </wp:inline>
+        </w:drawing>
+      </w:r>
+    </w:p>
+    <w:p>
+      <w:pPr>
+        <w:tabs>
+          <w:tab w:val="left" w:pos="142"/>
+        </w:tabs>
+        <w:ind w:firstLine="709"/>
+        <w:jc w:val="center"/>
+      </w:pPr>
+      <w:r>
+        <w:t xml:space="preserve">Рис. </w:t>
+      </w:r>
+      <w:r>
+        <w:rPr>
+          <w:lang w:val="en-US"/>
+        </w:rPr>
+        <w:t>N</w:t>
+      </w:r>
+      <w:r>
+        <w:t xml:space="preserve"> </w:t>
+      </w:r>
+      <w:r>
+        <w:t>Фото приложения с сайта</w:t>
+      </w:r>
+    </w:p>
+    <w:p>
+      <w:pPr>
+        <w:tabs>
+          <w:tab w:val="left" w:pos="142"/>
+        </w:tabs>
+        <w:ind w:firstLine="709"/>
+        <w:jc w:val="center"/>
+      </w:pPr>
+    </w:p>
+    <w:p>
+      <w:pPr>
+        <w:pStyle w:val="2"/>
+        <w:numPr>
+          <w:ilvl w:val="0"/>
+          <w:numId w:val="15"/>
+        </w:numPr>
+        <w:jc w:val="center"/>
+      </w:pPr>
+      <w:bookmarkStart w:id="29" w:name="_Toc40720535"/>
+      <w:r>
+        <w:t>МГИМО</w:t>
+      </w:r>
+      <w:bookmarkEnd w:id="29"/>
+    </w:p>
+    <w:p>
+      <w:bookmarkStart w:id="30" w:name="_GoBack"/>
+      <w:bookmarkEnd w:id="30"/>
     </w:p>
     <w:sectPr>
-      <w:headerReference w:type="default" r:id="rId10"/>
-      <w:headerReference w:type="first" r:id="rId11"/>
+      <w:headerReference w:type="default" r:id="rId12"/>
+      <w:headerReference w:type="first" r:id="rId13"/>
       <w:pgSz w:w="11906" w:h="16838"/>
       <w:pgMar w:top="1134" w:right="850" w:bottom="1134" w:left="1701" w:header="708" w:footer="708" w:gutter="0"/>
       <w:cols w:space="708"/>
@@ -5208,6 +5608,7 @@
         <w:docPartUnique/>
       </w:docPartObj>
     </w:sdtPr>
+    <w:sdtEndPr/>
     <w:sdtContent>
       <w:p>
         <w:pPr>
@@ -5227,7 +5628,7 @@
           <w:rPr>
             <w:noProof/>
           </w:rPr>
-          <w:t>2</w:t>
+          <w:t>13</w:t>
         </w:r>
         <w:r>
           <w:fldChar w:fldCharType="end"/>
@@ -6071,6 +6472,95 @@
     </w:lvl>
   </w:abstractNum>
   <w:abstractNum w:abstractNumId="7">
+    <w:nsid w:val="253228DE"/>
+    <w:multiLevelType w:val="hybridMultilevel"/>
+    <w:tmpl w:val="2854A2AE"/>
+    <w:lvl w:ilvl="0" w:tplc="0419000F">
+      <w:start w:val="1"/>
+      <w:numFmt w:val="decimal"/>
+      <w:lvlText w:val="%1."/>
+      <w:lvlJc w:val="left"/>
+      <w:pPr>
+        <w:ind w:left="720" w:hanging="360"/>
+      </w:pPr>
+      <w:rPr>
+        <w:rFonts w:hint="default"/>
+      </w:rPr>
+    </w:lvl>
+    <w:lvl w:ilvl="1" w:tplc="04190019" w:tentative="1">
+      <w:start w:val="1"/>
+      <w:numFmt w:val="lowerLetter"/>
+      <w:lvlText w:val="%2."/>
+      <w:lvlJc w:val="left"/>
+      <w:pPr>
+        <w:ind w:left="1440" w:hanging="360"/>
+      </w:pPr>
+    </w:lvl>
+    <w:lvl w:ilvl="2" w:tplc="0419001B" w:tentative="1">
+      <w:start w:val="1"/>
+      <w:numFmt w:val="lowerRoman"/>
+      <w:lvlText w:val="%3."/>
+      <w:lvlJc w:val="right"/>
+      <w:pPr>
+        <w:ind w:left="2160" w:hanging="180"/>
+      </w:pPr>
+    </w:lvl>
+    <w:lvl w:ilvl="3" w:tplc="0419000F" w:tentative="1">
+      <w:start w:val="1"/>
+      <w:numFmt w:val="decimal"/>
+      <w:lvlText w:val="%4."/>
+      <w:lvlJc w:val="left"/>
+      <w:pPr>
+        <w:ind w:left="2880" w:hanging="360"/>
+      </w:pPr>
+    </w:lvl>
+    <w:lvl w:ilvl="4" w:tplc="04190019" w:tentative="1">
+      <w:start w:val="1"/>
+      <w:numFmt w:val="lowerLetter"/>
+      <w:lvlText w:val="%5."/>
+      <w:lvlJc w:val="left"/>
+      <w:pPr>
+        <w:ind w:left="3600" w:hanging="360"/>
+      </w:pPr>
+    </w:lvl>
+    <w:lvl w:ilvl="5" w:tplc="0419001B" w:tentative="1">
+      <w:start w:val="1"/>
+      <w:numFmt w:val="lowerRoman"/>
+      <w:lvlText w:val="%6."/>
+      <w:lvlJc w:val="right"/>
+      <w:pPr>
+        <w:ind w:left="4320" w:hanging="180"/>
+      </w:pPr>
+    </w:lvl>
+    <w:lvl w:ilvl="6" w:tplc="0419000F" w:tentative="1">
+      <w:start w:val="1"/>
+      <w:numFmt w:val="decimal"/>
+      <w:lvlText w:val="%7."/>
+      <w:lvlJc w:val="left"/>
+      <w:pPr>
+        <w:ind w:left="5040" w:hanging="360"/>
+      </w:pPr>
+    </w:lvl>
+    <w:lvl w:ilvl="7" w:tplc="04190019" w:tentative="1">
+      <w:start w:val="1"/>
+      <w:numFmt w:val="lowerLetter"/>
+      <w:lvlText w:val="%8."/>
+      <w:lvlJc w:val="left"/>
+      <w:pPr>
+        <w:ind w:left="5760" w:hanging="360"/>
+      </w:pPr>
+    </w:lvl>
+    <w:lvl w:ilvl="8" w:tplc="0419001B" w:tentative="1">
+      <w:start w:val="1"/>
+      <w:numFmt w:val="lowerRoman"/>
+      <w:lvlText w:val="%9."/>
+      <w:lvlJc w:val="right"/>
+      <w:pPr>
+        <w:ind w:left="6480" w:hanging="180"/>
+      </w:pPr>
+    </w:lvl>
+  </w:abstractNum>
+  <w:abstractNum w:abstractNumId="8">
     <w:nsid w:val="3EFE5603"/>
     <w:multiLevelType w:val="multilevel"/>
     <w:tmpl w:val="E5BAC8E6"/>
@@ -6183,7 +6673,7 @@
       </w:pPr>
     </w:lvl>
   </w:abstractNum>
-  <w:abstractNum w:abstractNumId="8">
+  <w:abstractNum w:abstractNumId="9">
     <w:nsid w:val="435973F7"/>
     <w:multiLevelType w:val="multilevel"/>
     <w:tmpl w:val="39EC91C0"/>
@@ -6296,7 +6786,7 @@
       </w:rPr>
     </w:lvl>
   </w:abstractNum>
-  <w:abstractNum w:abstractNumId="9">
+  <w:abstractNum w:abstractNumId="10">
     <w:nsid w:val="43EC754F"/>
     <w:multiLevelType w:val="hybridMultilevel"/>
     <w:tmpl w:val="C6D69814"/>
@@ -6385,7 +6875,7 @@
       </w:pPr>
     </w:lvl>
   </w:abstractNum>
-  <w:abstractNum w:abstractNumId="10">
+  <w:abstractNum w:abstractNumId="11">
     <w:nsid w:val="54CE1AEE"/>
     <w:multiLevelType w:val="hybridMultilevel"/>
     <w:tmpl w:val="A0101108"/>
@@ -6501,7 +6991,7 @@
       </w:pPr>
     </w:lvl>
   </w:abstractNum>
-  <w:abstractNum w:abstractNumId="11">
+  <w:abstractNum w:abstractNumId="12">
     <w:nsid w:val="5F4F1790"/>
     <w:multiLevelType w:val="hybridMultilevel"/>
     <w:tmpl w:val="2E9A2360"/>
@@ -6614,7 +7104,7 @@
       </w:rPr>
     </w:lvl>
   </w:abstractNum>
-  <w:abstractNum w:abstractNumId="12">
+  <w:abstractNum w:abstractNumId="13">
     <w:nsid w:val="639343E1"/>
     <w:multiLevelType w:val="hybridMultilevel"/>
     <w:tmpl w:val="C3366CF0"/>
@@ -6727,7 +7217,7 @@
       </w:rPr>
     </w:lvl>
   </w:abstractNum>
-  <w:abstractNum w:abstractNumId="13">
+  <w:abstractNum w:abstractNumId="14">
     <w:nsid w:val="6D1765C6"/>
     <w:multiLevelType w:val="multilevel"/>
     <w:tmpl w:val="6B60B0CE"/>
@@ -6844,7 +7334,7 @@
     <w:abstractNumId w:val="3"/>
   </w:num>
   <w:num w:numId="2">
-    <w:abstractNumId w:val="9"/>
+    <w:abstractNumId w:val="10"/>
   </w:num>
   <w:num w:numId="3">
     <w:abstractNumId w:val="0"/>
@@ -6856,30 +7346,33 @@
     <w:abstractNumId w:val="1"/>
   </w:num>
   <w:num w:numId="6">
-    <w:abstractNumId w:val="10"/>
+    <w:abstractNumId w:val="11"/>
   </w:num>
   <w:num w:numId="7">
     <w:abstractNumId w:val="4"/>
   </w:num>
   <w:num w:numId="8">
-    <w:abstractNumId w:val="8"/>
+    <w:abstractNumId w:val="9"/>
   </w:num>
   <w:num w:numId="9">
-    <w:abstractNumId w:val="11"/>
+    <w:abstractNumId w:val="12"/>
   </w:num>
   <w:num w:numId="10">
-    <w:abstractNumId w:val="13"/>
+    <w:abstractNumId w:val="14"/>
   </w:num>
   <w:num w:numId="11">
     <w:abstractNumId w:val="5"/>
   </w:num>
   <w:num w:numId="12">
-    <w:abstractNumId w:val="12"/>
+    <w:abstractNumId w:val="13"/>
   </w:num>
   <w:num w:numId="13">
     <w:abstractNumId w:val="2"/>
   </w:num>
   <w:num w:numId="14">
+    <w:abstractNumId w:val="8"/>
+  </w:num>
+  <w:num w:numId="15">
     <w:abstractNumId w:val="7"/>
   </w:num>
 </w:numbering>
@@ -7121,6 +7614,7 @@
   <w:style w:type="character" w:default="1" w:styleId="a0">
     <w:name w:val="Default Paragraph Font"/>
     <w:uiPriority w:val="1"/>
+    <w:semiHidden/>
     <w:unhideWhenUsed/>
   </w:style>
   <w:style w:type="table" w:default="1" w:styleId="a1">
@@ -7566,6 +8060,7 @@
   <w:style w:type="character" w:default="1" w:styleId="a0">
     <w:name w:val="Default Paragraph Font"/>
     <w:uiPriority w:val="1"/>
+    <w:semiHidden/>
     <w:unhideWhenUsed/>
   </w:style>
   <w:style w:type="table" w:default="1" w:styleId="a1">
@@ -8065,7 +8560,7 @@
 </file>
 
 <file path=customXml/itemProps1.xml><?xml version="1.0" encoding="utf-8"?>
-<ds:datastoreItem xmlns:ds="http://schemas.openxmlformats.org/officeDocument/2006/customXml" ds:itemID="{81F16A51-BC26-4FF9-9348-7B530CCC6F1F}">
+<ds:datastoreItem xmlns:ds="http://schemas.openxmlformats.org/officeDocument/2006/customXml" ds:itemID="{26195133-FB1F-4160-80E1-366D6EC74128}">
   <ds:schemaRefs>
     <ds:schemaRef ds:uri="http://schemas.openxmlformats.org/officeDocument/2006/bibliography"/>
   </ds:schemaRefs>
